--- a/Assignments/Human_PPI/PPI network dataset assignment.docx
+++ b/Assignments/Human_PPI/PPI network dataset assignment.docx
@@ -239,7 +239,7 @@
         </w:numPr>
       </w:pPr>
       <w:r>
-        <w:t>Girvan-Newman algorithm: A divisive algorithm based on edge betweenness.</w:t>
+        <w:t>Leiden method</w:t>
       </w:r>
     </w:p>
     <w:p>
@@ -327,12 +327,12 @@
         </w:numPr>
       </w:pPr>
       <w:r>
+        <w:t>Analyze the distribution of community sizes.</w:t>
+      </w:r>
+    </w:p>
+    <w:p>
+      <w:r>
         <w:lastRenderedPageBreak/>
-        <w:t>Analyze the distribution of community sizes.</w:t>
-      </w:r>
-    </w:p>
-    <w:p>
-      <w:r>
         <w:tab/>
       </w:r>
       <w:r>
@@ -375,6 +375,28 @@
     <w:p>
       <w:pPr>
         <w:numPr>
+          <w:ilvl w:val="1"/>
+          <w:numId w:val="1"/>
+        </w:numPr>
+      </w:pPr>
+      <w:r>
+        <w:t>Calculate NMI</w:t>
+      </w:r>
+    </w:p>
+    <w:p>
+      <w:pPr>
+        <w:numPr>
+          <w:ilvl w:val="1"/>
+          <w:numId w:val="1"/>
+        </w:numPr>
+      </w:pPr>
+      <w:r>
+        <w:t>Calculate ARI</w:t>
+      </w:r>
+    </w:p>
+    <w:p>
+      <w:pPr>
+        <w:numPr>
           <w:ilvl w:val="0"/>
           <w:numId w:val="1"/>
         </w:numPr>
@@ -505,7 +527,7 @@
         </w:numPr>
       </w:pPr>
       <w:r>
-        <w:t>Use link prediction methods based on network structure (e.g., common neighbors, Jaccard coefficient, Adamic-Adar index, preferential attachment [1]).</w:t>
+        <w:t>Use link prediction methods based on network structure (e.g., common neighbors, Jaccard coefficient, Adamic-Adar index, preferential attachment).</w:t>
       </w:r>
     </w:p>
     <w:p>
@@ -568,7 +590,13 @@
       </w:pPr>
       <w:r>
         <w:lastRenderedPageBreak/>
-        <w:t>Focus on smaller graphlets initially, such as 2-node graphlets (an edge), 3-node graphlets (a path and a triangle), and potentially some 4-node graphlets.</w:t>
+        <w:t>Focus on smaller graphlets initially, such as 2-node graphlets (an edge), 3-node graphlets (a path and a triangle), and potentially some 4-node graphlets</w:t>
+      </w:r>
+      <w:r>
+        <w:t xml:space="preserve"> (using ORCA tool)</w:t>
+      </w:r>
+      <w:r>
+        <w:t>.</w:t>
       </w:r>
     </w:p>
     <w:p>
@@ -648,7 +676,13 @@
         </w:numPr>
       </w:pPr>
       <w:r>
-        <w:t>For example, train a classifier to predict protein properties (as in node classification) using the graphlet features instead of or in addition to sequence-based features.</w:t>
+        <w:t>For example, train a classifier to predict protein properties (as in node classification) using the graphlet features instead of or in addition to sequence-based features</w:t>
+      </w:r>
+      <w:r>
+        <w:t xml:space="preserve"> (after you have studied GNNs)</w:t>
+      </w:r>
+      <w:r>
+        <w:t>.</w:t>
       </w:r>
     </w:p>
     <w:p>
@@ -752,7 +786,47 @@
       </w:r>
     </w:p>
     <w:p/>
-    <w:p/>
+    <w:p>
+      <w:pPr>
+        <w:pStyle w:val="ListParagraph"/>
+        <w:numPr>
+          <w:ilvl w:val="0"/>
+          <w:numId w:val="2"/>
+        </w:numPr>
+      </w:pPr>
+      <w:r>
+        <w:t>Perform the above classification task using:</w:t>
+      </w:r>
+    </w:p>
+    <w:p>
+      <w:pPr>
+        <w:pStyle w:val="ListParagraph"/>
+        <w:numPr>
+          <w:ilvl w:val="1"/>
+          <w:numId w:val="11"/>
+        </w:numPr>
+      </w:pPr>
+      <w:r>
+        <w:t>Graph Attention Networks</w:t>
+      </w:r>
+    </w:p>
+    <w:p>
+      <w:pPr>
+        <w:pStyle w:val="ListParagraph"/>
+        <w:numPr>
+          <w:ilvl w:val="1"/>
+          <w:numId w:val="11"/>
+        </w:numPr>
+      </w:pPr>
+      <w:r>
+        <w:t>Graph Transformers</w:t>
+      </w:r>
+    </w:p>
+    <w:p>
+      <w:pPr>
+        <w:ind w:left="720"/>
+      </w:pPr>
+    </w:p>
     <w:sectPr>
       <w:pgSz w:w="12240" w:h="15840"/>
       <w:pgMar w:top="1440" w:right="1440" w:bottom="1440" w:left="1440" w:header="720" w:footer="720" w:gutter="0"/>
@@ -879,6 +953,119 @@
     </w:lvl>
   </w:abstractNum>
   <w:abstractNum w:abstractNumId="1" w15:restartNumberingAfterBreak="0">
+    <w:nsid w:val="095B10C6"/>
+    <w:multiLevelType w:val="multilevel"/>
+    <w:tmpl w:val="1AE4ECEA"/>
+    <w:lvl w:ilvl="0">
+      <w:start w:val="1"/>
+      <w:numFmt w:val="decimal"/>
+      <w:lvlText w:val="%1."/>
+      <w:lvlJc w:val="left"/>
+      <w:pPr>
+        <w:ind w:left="720" w:hanging="360"/>
+      </w:pPr>
+      <w:rPr>
+        <w:u w:val="none"/>
+      </w:rPr>
+    </w:lvl>
+    <w:lvl w:ilvl="1">
+      <w:start w:val="1"/>
+      <w:numFmt w:val="bullet"/>
+      <w:lvlText w:val=""/>
+      <w:lvlJc w:val="left"/>
+      <w:pPr>
+        <w:ind w:left="1440" w:hanging="360"/>
+      </w:pPr>
+      <w:rPr>
+        <w:rFonts w:ascii="Symbol" w:hAnsi="Symbol" w:hint="default"/>
+      </w:rPr>
+    </w:lvl>
+    <w:lvl w:ilvl="2">
+      <w:start w:val="1"/>
+      <w:numFmt w:val="lowerRoman"/>
+      <w:lvlText w:val="%3."/>
+      <w:lvlJc w:val="right"/>
+      <w:pPr>
+        <w:ind w:left="2160" w:hanging="360"/>
+      </w:pPr>
+      <w:rPr>
+        <w:u w:val="none"/>
+      </w:rPr>
+    </w:lvl>
+    <w:lvl w:ilvl="3">
+      <w:start w:val="1"/>
+      <w:numFmt w:val="decimal"/>
+      <w:lvlText w:val="%4."/>
+      <w:lvlJc w:val="left"/>
+      <w:pPr>
+        <w:ind w:left="2880" w:hanging="360"/>
+      </w:pPr>
+      <w:rPr>
+        <w:u w:val="none"/>
+      </w:rPr>
+    </w:lvl>
+    <w:lvl w:ilvl="4">
+      <w:start w:val="1"/>
+      <w:numFmt w:val="lowerLetter"/>
+      <w:lvlText w:val="%5."/>
+      <w:lvlJc w:val="left"/>
+      <w:pPr>
+        <w:ind w:left="3600" w:hanging="360"/>
+      </w:pPr>
+      <w:rPr>
+        <w:u w:val="none"/>
+      </w:rPr>
+    </w:lvl>
+    <w:lvl w:ilvl="5">
+      <w:start w:val="1"/>
+      <w:numFmt w:val="lowerRoman"/>
+      <w:lvlText w:val="%6."/>
+      <w:lvlJc w:val="right"/>
+      <w:pPr>
+        <w:ind w:left="4320" w:hanging="360"/>
+      </w:pPr>
+      <w:rPr>
+        <w:u w:val="none"/>
+      </w:rPr>
+    </w:lvl>
+    <w:lvl w:ilvl="6">
+      <w:start w:val="1"/>
+      <w:numFmt w:val="decimal"/>
+      <w:lvlText w:val="%7."/>
+      <w:lvlJc w:val="left"/>
+      <w:pPr>
+        <w:ind w:left="5040" w:hanging="360"/>
+      </w:pPr>
+      <w:rPr>
+        <w:u w:val="none"/>
+      </w:rPr>
+    </w:lvl>
+    <w:lvl w:ilvl="7">
+      <w:start w:val="1"/>
+      <w:numFmt w:val="lowerLetter"/>
+      <w:lvlText w:val="%8."/>
+      <w:lvlJc w:val="left"/>
+      <w:pPr>
+        <w:ind w:left="5760" w:hanging="360"/>
+      </w:pPr>
+      <w:rPr>
+        <w:u w:val="none"/>
+      </w:rPr>
+    </w:lvl>
+    <w:lvl w:ilvl="8">
+      <w:start w:val="1"/>
+      <w:numFmt w:val="lowerRoman"/>
+      <w:lvlText w:val="%9."/>
+      <w:lvlJc w:val="right"/>
+      <w:pPr>
+        <w:ind w:left="6480" w:hanging="360"/>
+      </w:pPr>
+      <w:rPr>
+        <w:u w:val="none"/>
+      </w:rPr>
+    </w:lvl>
+  </w:abstractNum>
+  <w:abstractNum w:abstractNumId="2" w15:restartNumberingAfterBreak="0">
     <w:nsid w:val="1E4B5DA2"/>
     <w:multiLevelType w:val="multilevel"/>
     <w:tmpl w:val="D99CD270"/>
@@ -991,7 +1178,7 @@
       </w:rPr>
     </w:lvl>
   </w:abstractNum>
-  <w:abstractNum w:abstractNumId="2" w15:restartNumberingAfterBreak="0">
+  <w:abstractNum w:abstractNumId="3" w15:restartNumberingAfterBreak="0">
     <w:nsid w:val="366D2FAB"/>
     <w:multiLevelType w:val="multilevel"/>
     <w:tmpl w:val="CA0CB56E"/>
@@ -1104,7 +1291,7 @@
       </w:rPr>
     </w:lvl>
   </w:abstractNum>
-  <w:abstractNum w:abstractNumId="3" w15:restartNumberingAfterBreak="0">
+  <w:abstractNum w:abstractNumId="4" w15:restartNumberingAfterBreak="0">
     <w:nsid w:val="48407964"/>
     <w:multiLevelType w:val="multilevel"/>
     <w:tmpl w:val="CA0CB56E"/>
@@ -1217,7 +1404,7 @@
       </w:rPr>
     </w:lvl>
   </w:abstractNum>
-  <w:abstractNum w:abstractNumId="4" w15:restartNumberingAfterBreak="0">
+  <w:abstractNum w:abstractNumId="5" w15:restartNumberingAfterBreak="0">
     <w:nsid w:val="590F7012"/>
     <w:multiLevelType w:val="multilevel"/>
     <w:tmpl w:val="CA0CB56E"/>
@@ -1330,7 +1517,7 @@
       </w:rPr>
     </w:lvl>
   </w:abstractNum>
-  <w:abstractNum w:abstractNumId="5" w15:restartNumberingAfterBreak="0">
+  <w:abstractNum w:abstractNumId="6" w15:restartNumberingAfterBreak="0">
     <w:nsid w:val="60DB0EA4"/>
     <w:multiLevelType w:val="multilevel"/>
     <w:tmpl w:val="CA0CB56E"/>
@@ -1443,7 +1630,7 @@
       </w:rPr>
     </w:lvl>
   </w:abstractNum>
-  <w:abstractNum w:abstractNumId="6" w15:restartNumberingAfterBreak="0">
+  <w:abstractNum w:abstractNumId="7" w15:restartNumberingAfterBreak="0">
     <w:nsid w:val="66B165E9"/>
     <w:multiLevelType w:val="multilevel"/>
     <w:tmpl w:val="E6643684"/>
@@ -1556,7 +1743,7 @@
       </w:rPr>
     </w:lvl>
   </w:abstractNum>
-  <w:abstractNum w:abstractNumId="7" w15:restartNumberingAfterBreak="0">
+  <w:abstractNum w:abstractNumId="8" w15:restartNumberingAfterBreak="0">
     <w:nsid w:val="68E90B19"/>
     <w:multiLevelType w:val="multilevel"/>
     <w:tmpl w:val="D05E33BA"/>
@@ -1669,7 +1856,7 @@
       </w:rPr>
     </w:lvl>
   </w:abstractNum>
-  <w:abstractNum w:abstractNumId="8" w15:restartNumberingAfterBreak="0">
+  <w:abstractNum w:abstractNumId="9" w15:restartNumberingAfterBreak="0">
     <w:nsid w:val="6DC8500E"/>
     <w:multiLevelType w:val="multilevel"/>
     <w:tmpl w:val="DD5A8556"/>
@@ -1782,7 +1969,7 @@
       </w:rPr>
     </w:lvl>
   </w:abstractNum>
-  <w:abstractNum w:abstractNumId="9" w15:restartNumberingAfterBreak="0">
+  <w:abstractNum w:abstractNumId="10" w15:restartNumberingAfterBreak="0">
     <w:nsid w:val="7952061A"/>
     <w:multiLevelType w:val="multilevel"/>
     <w:tmpl w:val="CA0CB56E"/>
@@ -1896,34 +2083,37 @@
     </w:lvl>
   </w:abstractNum>
   <w:num w:numId="1" w16cid:durableId="309672937">
-    <w:abstractNumId w:val="1"/>
+    <w:abstractNumId w:val="2"/>
   </w:num>
   <w:num w:numId="2" w16cid:durableId="929967167">
+    <w:abstractNumId w:val="8"/>
+  </w:num>
+  <w:num w:numId="3" w16cid:durableId="351107663">
     <w:abstractNumId w:val="7"/>
   </w:num>
-  <w:num w:numId="3" w16cid:durableId="351107663">
+  <w:num w:numId="4" w16cid:durableId="136843837">
     <w:abstractNumId w:val="6"/>
   </w:num>
-  <w:num w:numId="4" w16cid:durableId="136843837">
-    <w:abstractNumId w:val="5"/>
-  </w:num>
   <w:num w:numId="5" w16cid:durableId="555238290">
-    <w:abstractNumId w:val="8"/>
+    <w:abstractNumId w:val="9"/>
   </w:num>
   <w:num w:numId="6" w16cid:durableId="1128746134">
-    <w:abstractNumId w:val="3"/>
+    <w:abstractNumId w:val="4"/>
   </w:num>
   <w:num w:numId="7" w16cid:durableId="486821835">
-    <w:abstractNumId w:val="2"/>
+    <w:abstractNumId w:val="3"/>
   </w:num>
   <w:num w:numId="8" w16cid:durableId="568611168">
     <w:abstractNumId w:val="0"/>
   </w:num>
   <w:num w:numId="9" w16cid:durableId="166991036">
-    <w:abstractNumId w:val="4"/>
+    <w:abstractNumId w:val="5"/>
   </w:num>
   <w:num w:numId="10" w16cid:durableId="1423835906">
-    <w:abstractNumId w:val="9"/>
+    <w:abstractNumId w:val="10"/>
+  </w:num>
+  <w:num w:numId="11" w16cid:durableId="585116097">
+    <w:abstractNumId w:val="1"/>
   </w:num>
 </w:numbering>
 </file>
